--- a/car.docx
+++ b/car.docx
@@ -100,6 +100,30 @@
           <w:rFonts w:ascii="Times New Roman" w:hAnsi="Times New Roman" w:cs="Times New Roman"/>
           <w:sz w:val="28"/>
           <w:szCs w:val="28"/>
+          <w:lang w:val="pl-PL"/>
+        </w:rPr>
+        <w:t>Picture</w:t>
+      </w:r>
+    </w:p>
+    <w:p>
+      <w:pPr>
+        <w:pStyle w:val="a3"/>
+        <w:numPr>
+          <w:ilvl w:val="0"/>
+          <w:numId w:val="1"/>
+        </w:numPr>
+        <w:rPr>
+          <w:rFonts w:ascii="Times New Roman" w:hAnsi="Times New Roman" w:cs="Times New Roman"/>
+          <w:sz w:val="28"/>
+          <w:szCs w:val="28"/>
+          <w:lang w:val="en-US"/>
+        </w:rPr>
+      </w:pPr>
+      <w:r>
+        <w:rPr>
+          <w:rFonts w:ascii="Times New Roman" w:hAnsi="Times New Roman" w:cs="Times New Roman"/>
+          <w:sz w:val="28"/>
+          <w:szCs w:val="28"/>
           <w:lang w:val="en-US"/>
         </w:rPr>
         <w:t xml:space="preserve">Cost  </w:t>
@@ -256,7 +280,6 @@
           <w:rFonts w:ascii="Times New Roman" w:hAnsi="Times New Roman" w:cs="Times New Roman"/>
           <w:sz w:val="28"/>
           <w:szCs w:val="28"/>
-          <w:lang w:val="en-US"/>
         </w:rPr>
       </w:pPr>
     </w:p>
@@ -476,7 +499,7 @@
           <w:szCs w:val="28"/>
           <w:lang w:val="en-US"/>
         </w:rPr>
-        <w:t xml:space="preserve">Country type  </w:t>
+        <w:t xml:space="preserve">Country type </w:t>
       </w:r>
     </w:p>
     <w:p>
